--- a/bau.docx
+++ b/bau.docx
@@ -174,11 +174,17 @@
     </w:p>
     <w:p/>
     <w:p>
-      <w:r>
+      <w:pPr>
+        <w:jc w:val="center"/>
+      </w:pPr>
+      <w:r>
+        <w:rPr>
+          <w:noProof/>
+        </w:rPr>
         <w:drawing>
-          <wp:inline distT="0" distB="0" distL="0" distR="0" wp14:anchorId="49189948" wp14:editId="4C6F00E2">
-            <wp:extent cx="5648325" cy="4236243"/>
-            <wp:effectExtent l="0" t="0" r="0" b="0"/>
+          <wp:inline distT="0" distB="0" distL="0" distR="0" wp14:anchorId="49189948" wp14:editId="286BFF18">
+            <wp:extent cx="6066693" cy="4550018"/>
+            <wp:effectExtent l="0" t="0" r="0" b="3175"/>
             <wp:docPr id="7125121" name="Grafik 1" descr="Ein Bild, das Transport, Cockpit, Im Haus, Flugzeugarmatur enthält.&#10;&#10;KI-generierte Inhalte können fehlerhaft sein."/>
             <wp:cNvGraphicFramePr>
               <a:graphicFrameLocks xmlns:a="http://schemas.openxmlformats.org/drawingml/2006/main" noChangeAspect="1"/>
@@ -208,7 +214,7 @@
                   <pic:spPr bwMode="auto">
                     <a:xfrm>
                       <a:off x="0" y="0"/>
-                      <a:ext cx="5683384" cy="4262537"/>
+                      <a:ext cx="6104576" cy="4578430"/>
                     </a:xfrm>
                     <a:prstGeom prst="rect">
                       <a:avLst/>
@@ -226,17 +232,215 @@
       </w:r>
     </w:p>
     <w:p/>
+    <w:p/>
+    <w:p>
+      <w:r>
+        <w:t xml:space="preserve">Dies waren die </w:t>
+      </w:r>
+      <w:r>
+        <w:t xml:space="preserve">Bilder des ersten </w:t>
+      </w:r>
+      <w:r>
+        <w:t>Simulators,</w:t>
+      </w:r>
+      <w:r>
+        <w:t xml:space="preserve"> welcher verschenkt wurde.</w:t>
+      </w:r>
+    </w:p>
+    <w:p>
+      <w:pPr>
+        <w:rPr>
+          <w:sz w:val="36"/>
+          <w:szCs w:val="36"/>
+        </w:rPr>
+      </w:pPr>
+      <w:r>
+        <w:rPr>
+          <w:sz w:val="36"/>
+          <w:szCs w:val="36"/>
+        </w:rPr>
+        <w:lastRenderedPageBreak/>
+        <w:t>Das neue Cockpit</w:t>
+      </w:r>
+    </w:p>
+    <w:p/>
+    <w:p>
+      <w:r>
+        <w:t>Das neue Cockpit ist viel komplexer</w:t>
+      </w:r>
+      <w:r>
+        <w:t xml:space="preserve">: es soll ein echtes </w:t>
+      </w:r>
+      <w:r>
+        <w:t>Cockpit</w:t>
+      </w:r>
+      <w:r>
+        <w:t xml:space="preserve"> </w:t>
+      </w:r>
+      <w:r>
+        <w:t>widerspiegeln</w:t>
+      </w:r>
+      <w:r>
+        <w:t xml:space="preserve"> und so realistisch wie nur möglich sein</w:t>
+      </w:r>
+      <w:r>
+        <w:t xml:space="preserve">, </w:t>
+      </w:r>
+      <w:r>
+        <w:t>deshalb w</w:t>
+      </w:r>
+      <w:r>
+        <w:t xml:space="preserve">ird es sich am </w:t>
+      </w:r>
+      <w:r>
+        <w:t>Ende</w:t>
+      </w:r>
+      <w:r>
+        <w:t xml:space="preserve"> auch mit Hydraulik bewegen können.</w:t>
+      </w:r>
+    </w:p>
+    <w:p>
+      <w:r>
+        <w:t xml:space="preserve">Deshalb haben wir ein </w:t>
+      </w:r>
+      <w:r>
+        <w:t>Kreuzgelenk</w:t>
+      </w:r>
+      <w:r>
+        <w:t xml:space="preserve"> </w:t>
+      </w:r>
+      <w:r>
+        <w:t>gekauft,</w:t>
+      </w:r>
+      <w:r>
+        <w:t xml:space="preserve"> </w:t>
+      </w:r>
+      <w:r>
+        <w:t xml:space="preserve">auf dem das </w:t>
+      </w:r>
+      <w:r>
+        <w:t>Gewicht</w:t>
+      </w:r>
+      <w:r>
+        <w:t xml:space="preserve"> des Simulators </w:t>
+      </w:r>
+      <w:r>
+        <w:t xml:space="preserve">am </w:t>
+      </w:r>
+      <w:r>
+        <w:t>Ende</w:t>
+      </w:r>
+      <w:r>
+        <w:t xml:space="preserve"> </w:t>
+      </w:r>
+      <w:r>
+        <w:t>steht.</w:t>
+      </w:r>
+      <w:r>
+        <w:t xml:space="preserve"> S</w:t>
+      </w:r>
+      <w:r>
+        <w:t xml:space="preserve">o </w:t>
+      </w:r>
+      <w:r>
+        <w:t>kann die</w:t>
+      </w:r>
+      <w:r>
+        <w:t xml:space="preserve"> Cockpit </w:t>
+      </w:r>
+      <w:r>
+        <w:t>Kabine</w:t>
+      </w:r>
+      <w:r>
+        <w:t xml:space="preserve"> </w:t>
+      </w:r>
+      <w:r>
+        <w:t xml:space="preserve">mit einem Hydraulik </w:t>
+      </w:r>
+      <w:r>
+        <w:t>Zylinder</w:t>
+      </w:r>
+      <w:r>
+        <w:t xml:space="preserve"> an der Front und </w:t>
+      </w:r>
+      <w:r>
+        <w:t>einem an der</w:t>
+      </w:r>
+      <w:r>
+        <w:t xml:space="preserve"> </w:t>
+      </w:r>
+      <w:r>
+        <w:t>Seite</w:t>
+      </w:r>
+      <w:r>
+        <w:t xml:space="preserve"> </w:t>
+      </w:r>
+      <w:r>
+        <w:t>bewegt</w:t>
+      </w:r>
+      <w:r>
+        <w:t xml:space="preserve"> und angesteuert</w:t>
+      </w:r>
+      <w:r>
+        <w:t xml:space="preserve"> </w:t>
+      </w:r>
+      <w:r>
+        <w:t>werden.</w:t>
+      </w:r>
+    </w:p>
+    <w:p/>
+    <w:p>
+      <w:r>
+        <w:t>Da das Kreuzgele</w:t>
+      </w:r>
+      <w:r>
+        <w:t>nk sehr niedrig ist</w:t>
+      </w:r>
+      <w:r>
+        <w:t>, musste ich ein</w:t>
+      </w:r>
+      <w:r>
+        <w:t>e Stahlerhöhung schweissen damit ein grösserer Neigungswinkel in der Motions</w:t>
+      </w:r>
+      <w:r>
+        <w:t xml:space="preserve">-funktion möglich ist und das </w:t>
+      </w:r>
+      <w:r>
+        <w:t>Flug Erlebnis</w:t>
+      </w:r>
+      <w:r>
+        <w:t xml:space="preserve"> echter </w:t>
+      </w:r>
+      <w:r>
+        <w:t>wirkt.</w:t>
+      </w:r>
+    </w:p>
+    <w:p/>
+    <w:p>
+      <w:r>
+        <w:t>Hier ein Foto</w:t>
+      </w:r>
+      <w:r>
+        <w:t xml:space="preserve"> des fertigen Kreuzgelenks</w:t>
+      </w:r>
+      <w:r>
+        <w:t>:</w:t>
+      </w:r>
+    </w:p>
+    <w:p/>
     <w:p>
       <w:pPr>
         <w:jc w:val="center"/>
       </w:pPr>
       <w:r>
-        <w:lastRenderedPageBreak/>
+        <w:rPr>
+          <w:noProof/>
+        </w:rPr>
         <w:drawing>
-          <wp:inline distT="0" distB="0" distL="0" distR="0" wp14:anchorId="235302ED" wp14:editId="58E6B8F8">
-            <wp:extent cx="4533900" cy="3400425"/>
-            <wp:effectExtent l="0" t="0" r="0" b="9525"/>
-            <wp:docPr id="304549907" name="Grafik 2" descr="Ein Bild, das Transport, Cockpit, Flugzeugarmatur, Flugzeug enthält.&#10;&#10;KI-generierte Inhalte können fehlerhaft sein."/>
+          <wp:inline distT="0" distB="0" distL="0" distR="0" wp14:anchorId="138516C2" wp14:editId="0DA25A39">
+            <wp:extent cx="4123593" cy="5496305"/>
+            <wp:effectExtent l="0" t="0" r="0" b="0"/>
+            <wp:docPr id="2088529720" name="Grafik 1"/>
             <wp:cNvGraphicFramePr>
               <a:graphicFrameLocks xmlns:a="http://schemas.openxmlformats.org/drawingml/2006/main" noChangeAspect="1"/>
             </wp:cNvGraphicFramePr>
@@ -244,7 +448,7 @@
               <a:graphicData uri="http://schemas.openxmlformats.org/drawingml/2006/picture">
                 <pic:pic xmlns:pic="http://schemas.openxmlformats.org/drawingml/2006/picture">
                   <pic:nvPicPr>
-                    <pic:cNvPr id="304549907" name="Grafik 2" descr="Ein Bild, das Transport, Cockpit, Flugzeugarmatur, Flugzeug enthält.&#10;&#10;KI-generierte Inhalte können fehlerhaft sein."/>
+                    <pic:cNvPr id="0" name="Picture 1"/>
                     <pic:cNvPicPr>
                       <a:picLocks noChangeAspect="1" noChangeArrowheads="1"/>
                     </pic:cNvPicPr>
@@ -265,7 +469,7 @@
                   <pic:spPr bwMode="auto">
                     <a:xfrm>
                       <a:off x="0" y="0"/>
-                      <a:ext cx="4539167" cy="3404375"/>
+                      <a:ext cx="4140269" cy="5518533"/>
                     </a:xfrm>
                     <a:prstGeom prst="rect">
                       <a:avLst/>
@@ -283,15 +487,145 @@
       </w:r>
     </w:p>
     <w:p/>
-    <w:p/>
-    <w:p/>
-    <w:p>
-      <w:r>
+    <w:p>
+      <w:pPr>
+        <w:tabs>
+          <w:tab w:val="left" w:pos="1185"/>
+        </w:tabs>
+      </w:pPr>
+      <w:r>
+        <w:t xml:space="preserve">Am 13.04.2025 habe ich begonnen das </w:t>
+      </w:r>
+      <w:r>
+        <w:t>Gestell</w:t>
+      </w:r>
+      <w:r>
+        <w:t xml:space="preserve"> für </w:t>
+      </w:r>
+      <w:r>
+        <w:t>den</w:t>
+      </w:r>
+      <w:r>
+        <w:t xml:space="preserve"> Sidesti</w:t>
+      </w:r>
+      <w:r>
+        <w:t>c</w:t>
+      </w:r>
+      <w:r>
+        <w:t xml:space="preserve">k </w:t>
+      </w:r>
+      <w:r>
+        <w:t>Pilot</w:t>
+      </w:r>
+      <w:r>
+        <w:t xml:space="preserve"> /</w:t>
+      </w:r>
+      <w:r>
+        <w:t xml:space="preserve"> C</w:t>
+      </w:r>
+      <w:r>
+        <w:t>opil</w:t>
+      </w:r>
+      <w:r>
+        <w:t>o</w:t>
+      </w:r>
+      <w:r>
+        <w:t>t-seitig</w:t>
+      </w:r>
+      <w:r>
+        <w:t xml:space="preserve"> </w:t>
+      </w:r>
+      <w:r>
+        <w:t xml:space="preserve">zu schweissen. </w:t>
+      </w:r>
+      <w:r>
+        <w:t xml:space="preserve">Da die genauen </w:t>
+      </w:r>
+      <w:r>
+        <w:t>Pläne</w:t>
+      </w:r>
+      <w:r>
+        <w:t xml:space="preserve"> und </w:t>
+      </w:r>
+      <w:r>
+        <w:t>Masse</w:t>
+      </w:r>
+      <w:r>
+        <w:t xml:space="preserve"> von </w:t>
+      </w:r>
+      <w:r>
+        <w:t>Airbus</w:t>
+      </w:r>
+      <w:r>
+        <w:t xml:space="preserve"> </w:t>
+      </w:r>
+      <w:r>
+        <w:t xml:space="preserve">sind leider </w:t>
+      </w:r>
+      <w:r>
+        <w:t>nicht öffentlich</w:t>
+      </w:r>
+      <w:r>
+        <w:t xml:space="preserve"> zugänglich, weshal</w:t>
+      </w:r>
+      <w:r>
+        <w:t xml:space="preserve">b </w:t>
+      </w:r>
+      <w:r>
+        <w:t xml:space="preserve">lange </w:t>
+      </w:r>
+      <w:r>
+        <w:t>Recherche</w:t>
+      </w:r>
+      <w:r>
+        <w:t xml:space="preserve"> nötig </w:t>
+      </w:r>
+      <w:r>
+        <w:t>war,</w:t>
+      </w:r>
+      <w:r>
+        <w:t xml:space="preserve"> </w:t>
+      </w:r>
+      <w:r>
+        <w:t xml:space="preserve">um </w:t>
+      </w:r>
+      <w:r>
+        <w:t>detailgetreue</w:t>
+      </w:r>
+      <w:r>
+        <w:t xml:space="preserve"> Masse zu finden.</w:t>
+      </w:r>
+    </w:p>
+    <w:p>
+      <w:pPr>
+        <w:tabs>
+          <w:tab w:val="left" w:pos="1185"/>
+        </w:tabs>
+      </w:pPr>
+    </w:p>
+    <w:p>
+      <w:pPr>
+        <w:tabs>
+          <w:tab w:val="left" w:pos="1185"/>
+        </w:tabs>
+      </w:pPr>
+    </w:p>
+    <w:p>
+      <w:pPr>
+        <w:tabs>
+          <w:tab w:val="left" w:pos="1185"/>
+        </w:tabs>
+        <w:jc w:val="center"/>
+      </w:pPr>
+      <w:r>
+        <w:rPr>
+          <w:noProof/>
+        </w:rPr>
         <w:drawing>
-          <wp:inline distT="0" distB="0" distL="0" distR="0" wp14:anchorId="1AD71428" wp14:editId="20FB0475">
-            <wp:extent cx="5760720" cy="4320540"/>
-            <wp:effectExtent l="0" t="0" r="0" b="3810"/>
-            <wp:docPr id="1772150734" name="Grafik 3" descr="Ein Bild, das Transport, Im Haus, Platane Flugzeug Hobel, Cockpit enthält.&#10;&#10;KI-generierte Inhalte können fehlerhaft sein."/>
+          <wp:inline distT="0" distB="0" distL="0" distR="0" wp14:anchorId="2A52A872" wp14:editId="328D5BF2">
+            <wp:extent cx="4860247" cy="3648808"/>
+            <wp:effectExtent l="0" t="0" r="0" b="8890"/>
+            <wp:docPr id="644404881" name="Grafik 3"/>
             <wp:cNvGraphicFramePr>
               <a:graphicFrameLocks xmlns:a="http://schemas.openxmlformats.org/drawingml/2006/main" noChangeAspect="1"/>
             </wp:cNvGraphicFramePr>
@@ -299,7 +633,7 @@
               <a:graphicData uri="http://schemas.openxmlformats.org/drawingml/2006/picture">
                 <pic:pic xmlns:pic="http://schemas.openxmlformats.org/drawingml/2006/picture">
                   <pic:nvPicPr>
-                    <pic:cNvPr id="1772150734" name="Grafik 3" descr="Ein Bild, das Transport, Im Haus, Platane Flugzeug Hobel, Cockpit enthält.&#10;&#10;KI-generierte Inhalte können fehlerhaft sein."/>
+                    <pic:cNvPr id="0" name="Picture 3"/>
                     <pic:cNvPicPr>
                       <a:picLocks noChangeAspect="1" noChangeArrowheads="1"/>
                     </pic:cNvPicPr>
@@ -320,7 +654,7 @@
                   <pic:spPr bwMode="auto">
                     <a:xfrm>
                       <a:off x="0" y="0"/>
-                      <a:ext cx="5760720" cy="4320540"/>
+                      <a:ext cx="4868767" cy="3655204"/>
                     </a:xfrm>
                     <a:prstGeom prst="rect">
                       <a:avLst/>
@@ -337,15 +671,38 @@
         </w:drawing>
       </w:r>
     </w:p>
-    <w:p/>
-    <w:p>
-      <w:r>
-        <w:lastRenderedPageBreak/>
+    <w:p>
+      <w:pPr>
+        <w:tabs>
+          <w:tab w:val="left" w:pos="1185"/>
+        </w:tabs>
+        <w:jc w:val="center"/>
+      </w:pPr>
+    </w:p>
+    <w:p>
+      <w:pPr>
+        <w:tabs>
+          <w:tab w:val="left" w:pos="1185"/>
+        </w:tabs>
+        <w:jc w:val="center"/>
+      </w:pPr>
+    </w:p>
+    <w:p>
+      <w:pPr>
+        <w:tabs>
+          <w:tab w:val="left" w:pos="1185"/>
+        </w:tabs>
+        <w:jc w:val="center"/>
+      </w:pPr>
+      <w:r>
+        <w:rPr>
+          <w:noProof/>
+        </w:rPr>
         <w:drawing>
-          <wp:inline distT="0" distB="0" distL="0" distR="0" wp14:anchorId="2D108ABE" wp14:editId="5BB71125">
-            <wp:extent cx="5994397" cy="4495800"/>
-            <wp:effectExtent l="0" t="0" r="6985" b="0"/>
-            <wp:docPr id="792330771" name="Grafik 5" descr="Ein Bild, das Transport, Cockpit, Text, Flugzeugarmatur enthält.&#10;&#10;KI-generierte Inhalte können fehlerhaft sein."/>
+          <wp:inline distT="0" distB="0" distL="0" distR="0" wp14:anchorId="7D87C81D" wp14:editId="4CD56B97">
+            <wp:extent cx="4220307" cy="3168376"/>
+            <wp:effectExtent l="0" t="0" r="8890" b="0"/>
+            <wp:docPr id="347342349" name="Grafik 4"/>
             <wp:cNvGraphicFramePr>
               <a:graphicFrameLocks xmlns:a="http://schemas.openxmlformats.org/drawingml/2006/main" noChangeAspect="1"/>
             </wp:cNvGraphicFramePr>
@@ -353,7 +710,7 @@
               <a:graphicData uri="http://schemas.openxmlformats.org/drawingml/2006/picture">
                 <pic:pic xmlns:pic="http://schemas.openxmlformats.org/drawingml/2006/picture">
                   <pic:nvPicPr>
-                    <pic:cNvPr id="792330771" name="Grafik 5" descr="Ein Bild, das Transport, Cockpit, Text, Flugzeugarmatur enthält.&#10;&#10;KI-generierte Inhalte können fehlerhaft sein."/>
+                    <pic:cNvPr id="0" name="Picture 4"/>
                     <pic:cNvPicPr>
                       <a:picLocks noChangeAspect="1" noChangeArrowheads="1"/>
                     </pic:cNvPicPr>
@@ -374,7 +731,7 @@
                   <pic:spPr bwMode="auto">
                     <a:xfrm>
                       <a:off x="0" y="0"/>
-                      <a:ext cx="6046306" cy="4534732"/>
+                      <a:ext cx="4227308" cy="3173632"/>
                     </a:xfrm>
                     <a:prstGeom prst="rect">
                       <a:avLst/>
@@ -389,257 +746,6 @@
             </a:graphic>
           </wp:inline>
         </w:drawing>
-      </w:r>
-    </w:p>
-    <w:p/>
-    <w:p/>
-    <w:p/>
-    <w:p/>
-    <w:p>
-      <w:r>
-        <w:t xml:space="preserve">Dies waren die </w:t>
-      </w:r>
-      <w:r>
-        <w:t xml:space="preserve">Bilder des ersten </w:t>
-      </w:r>
-      <w:r>
-        <w:t>Simulators,</w:t>
-      </w:r>
-      <w:r>
-        <w:t xml:space="preserve"> welcher verschenkt wurde.</w:t>
-      </w:r>
-    </w:p>
-    <w:p/>
-    <w:p/>
-    <w:p>
-      <w:r>
-        <w:t>Das neue Cockpit ist viel komplexer</w:t>
-      </w:r>
-      <w:r>
-        <w:t xml:space="preserve">: es soll ein echtes </w:t>
-      </w:r>
-      <w:r>
-        <w:t>Cockpit</w:t>
-      </w:r>
-      <w:r>
-        <w:t xml:space="preserve"> </w:t>
-      </w:r>
-      <w:r>
-        <w:t>widerspiegeln</w:t>
-      </w:r>
-      <w:r>
-        <w:t xml:space="preserve"> und so realistisch wie nur möglich sein</w:t>
-      </w:r>
-      <w:r>
-        <w:t xml:space="preserve">, </w:t>
-      </w:r>
-      <w:r>
-        <w:t>deshalb w</w:t>
-      </w:r>
-      <w:r>
-        <w:t xml:space="preserve">ird es sich am </w:t>
-      </w:r>
-      <w:r>
-        <w:t>Ende</w:t>
-      </w:r>
-      <w:r>
-        <w:t xml:space="preserve"> auch mit Hydraulik bewegen können.</w:t>
-      </w:r>
-    </w:p>
-    <w:p>
-      <w:r>
-        <w:t xml:space="preserve">Deshalb haben wir ein </w:t>
-      </w:r>
-      <w:r>
-        <w:t>Kreuzgelenk</w:t>
-      </w:r>
-      <w:r>
-        <w:t xml:space="preserve"> </w:t>
-      </w:r>
-      <w:r>
-        <w:t>gekauft,</w:t>
-      </w:r>
-      <w:r>
-        <w:t xml:space="preserve"> </w:t>
-      </w:r>
-      <w:r>
-        <w:t xml:space="preserve">auf dem das </w:t>
-      </w:r>
-      <w:r>
-        <w:t>Gewicht</w:t>
-      </w:r>
-      <w:r>
-        <w:t xml:space="preserve"> des Simulators </w:t>
-      </w:r>
-      <w:r>
-        <w:t xml:space="preserve">am </w:t>
-      </w:r>
-      <w:r>
-        <w:t>Ende</w:t>
-      </w:r>
-      <w:r>
-        <w:t xml:space="preserve"> </w:t>
-      </w:r>
-      <w:r>
-        <w:t>steht.</w:t>
-      </w:r>
-      <w:r>
-        <w:t xml:space="preserve"> S</w:t>
-      </w:r>
-      <w:r>
-        <w:t xml:space="preserve">o </w:t>
-      </w:r>
-      <w:r>
-        <w:t>kann die</w:t>
-      </w:r>
-      <w:r>
-        <w:t xml:space="preserve"> Cockpit </w:t>
-      </w:r>
-      <w:r>
-        <w:t>Kabine</w:t>
-      </w:r>
-      <w:r>
-        <w:t xml:space="preserve"> </w:t>
-      </w:r>
-      <w:r>
-        <w:t xml:space="preserve">mit einem Hydraulik </w:t>
-      </w:r>
-      <w:r>
-        <w:t>Zylinder</w:t>
-      </w:r>
-      <w:r>
-        <w:t xml:space="preserve"> an der Front und </w:t>
-      </w:r>
-      <w:r>
-        <w:t>einem an der</w:t>
-      </w:r>
-      <w:r>
-        <w:t xml:space="preserve"> </w:t>
-      </w:r>
-      <w:r>
-        <w:t>Seite</w:t>
-      </w:r>
-      <w:r>
-        <w:t xml:space="preserve"> </w:t>
-      </w:r>
-      <w:r>
-        <w:t>bewegt</w:t>
-      </w:r>
-      <w:r>
-        <w:t xml:space="preserve"> und angesteuert</w:t>
-      </w:r>
-      <w:r>
-        <w:t xml:space="preserve"> </w:t>
-      </w:r>
-      <w:r>
-        <w:t>werden.</w:t>
-      </w:r>
-    </w:p>
-    <w:p/>
-    <w:p>
-      <w:r>
-        <w:t>Da das Kreuzgele</w:t>
-      </w:r>
-      <w:r>
-        <w:t>nk sehr niedrig ist</w:t>
-      </w:r>
-      <w:r>
-        <w:t>, musste ich ein</w:t>
-      </w:r>
-      <w:r>
-        <w:t>e Stahlerhöhung schweissen damit ein grösserer Neigungswinkel in der Motions</w:t>
-      </w:r>
-      <w:r>
-        <w:t xml:space="preserve">-funktion möglich ist und das </w:t>
-      </w:r>
-      <w:r>
-        <w:t>Flug Erlebnis</w:t>
-      </w:r>
-      <w:r>
-        <w:t xml:space="preserve"> echter </w:t>
-      </w:r>
-      <w:r>
-        <w:t>wirkt.</w:t>
-      </w:r>
-    </w:p>
-    <w:p/>
-    <w:p>
-      <w:r>
-        <w:t>Hier ein Foto</w:t>
-      </w:r>
-      <w:r>
-        <w:t xml:space="preserve"> des fertigen Kreuzgelenks</w:t>
-      </w:r>
-      <w:r>
-        <w:t>:</w:t>
-      </w:r>
-    </w:p>
-    <w:p>
-      <w:r>
-        <w:rPr>
-          <w:noProof/>
-        </w:rPr>
-        <w:lastRenderedPageBreak/>
-        <w:drawing>
-          <wp:inline distT="0" distB="0" distL="0" distR="0" wp14:anchorId="1F5863D9" wp14:editId="38853306">
-            <wp:extent cx="5760720" cy="7682230"/>
-            <wp:effectExtent l="0" t="0" r="0" b="0"/>
-            <wp:docPr id="520030174" name="Grafik 6" descr="Ein Bild, das Gelände, draußen, Abfallcontainer, Straße enthält.&#10;&#10;KI-generierte Inhalte können fehlerhaft sein."/>
-            <wp:cNvGraphicFramePr>
-              <a:graphicFrameLocks xmlns:a="http://schemas.openxmlformats.org/drawingml/2006/main" noChangeAspect="1"/>
-            </wp:cNvGraphicFramePr>
-            <a:graphic xmlns:a="http://schemas.openxmlformats.org/drawingml/2006/main">
-              <a:graphicData uri="http://schemas.openxmlformats.org/drawingml/2006/picture">
-                <pic:pic xmlns:pic="http://schemas.openxmlformats.org/drawingml/2006/picture">
-                  <pic:nvPicPr>
-                    <pic:cNvPr id="520030174" name="Grafik 6" descr="Ein Bild, das Gelände, draußen, Abfallcontainer, Straße enthält.&#10;&#10;KI-generierte Inhalte können fehlerhaft sein."/>
-                    <pic:cNvPicPr>
-                      <a:picLocks noChangeAspect="1" noChangeArrowheads="1"/>
-                    </pic:cNvPicPr>
-                  </pic:nvPicPr>
-                  <pic:blipFill>
-                    <a:blip r:embed="rId10" cstate="print">
-                      <a:extLst>
-                        <a:ext uri="{28A0092B-C50C-407E-A947-70E740481C1C}">
-                          <a14:useLocalDpi xmlns:a14="http://schemas.microsoft.com/office/drawing/2010/main" val="0"/>
-                        </a:ext>
-                      </a:extLst>
-                    </a:blip>
-                    <a:srcRect/>
-                    <a:stretch>
-                      <a:fillRect/>
-                    </a:stretch>
-                  </pic:blipFill>
-                  <pic:spPr bwMode="auto">
-                    <a:xfrm>
-                      <a:off x="0" y="0"/>
-                      <a:ext cx="5760720" cy="7682230"/>
-                    </a:xfrm>
-                    <a:prstGeom prst="rect">
-                      <a:avLst/>
-                    </a:prstGeom>
-                    <a:noFill/>
-                    <a:ln>
-                      <a:noFill/>
-                    </a:ln>
-                  </pic:spPr>
-                </pic:pic>
-              </a:graphicData>
-            </a:graphic>
-          </wp:inline>
-        </w:drawing>
-      </w:r>
-    </w:p>
-    <w:p/>
-    <w:p>
-      <w:pPr>
-        <w:tabs>
-          <w:tab w:val="left" w:pos="1185"/>
-        </w:tabs>
-        <w:jc w:val="both"/>
-      </w:pPr>
-      <w:r>
-        <w:tab/>
       </w:r>
     </w:p>
     <w:sectPr>
